--- a/Caritas-Word/最高效途径.docx
+++ b/Caritas-Word/最高效途径.docx
@@ -4,534 +4,805 @@
   <w:body>
     <w:p>
       <w:pPr>
-        <w:spacing w:before="65" w:after="65"/>
-      </w:pPr>
-      <w:r>
-        <w:rPr>
-          <w:rFonts w:hint="eastAsia"/>
+        <w:spacing w:beforeLines="35" w:before="114" w:afterLines="35" w:after="114" w:line="320" w:lineRule="exact"/>
+        <w:rPr>
+          <w:sz w:val="23"/>
+          <w:szCs w:val="23"/>
+        </w:rPr>
+      </w:pPr>
+      <w:r>
+        <w:rPr>
+          <w:rFonts w:hint="eastAsia"/>
+          <w:sz w:val="23"/>
+          <w:szCs w:val="23"/>
         </w:rPr>
         <w:t>#</w:t>
       </w:r>
-      <w:proofErr w:type="gramStart"/>
-      <w:r>
-        <w:rPr>
-          <w:rFonts w:hint="eastAsia"/>
-        </w:rPr>
-        <w:t>最</w:t>
-      </w:r>
-      <w:proofErr w:type="gramEnd"/>
-      <w:r>
-        <w:rPr>
-          <w:rFonts w:hint="eastAsia"/>
-        </w:rPr>
-        <w:t>高效途径</w:t>
-      </w:r>
-      <w:r>
-        <w:rPr>
-          <w:rFonts w:hint="eastAsia"/>
+      <w:r>
+        <w:rPr>
+          <w:rFonts w:hint="eastAsia"/>
+          <w:sz w:val="23"/>
+          <w:szCs w:val="23"/>
+        </w:rPr>
+        <w:t>最高效途径</w:t>
+      </w:r>
+      <w:r>
+        <w:rPr>
+          <w:rFonts w:hint="eastAsia"/>
+          <w:sz w:val="23"/>
+          <w:szCs w:val="23"/>
         </w:rPr>
         <w:t>#</w:t>
       </w:r>
     </w:p>
     <w:p>
       <w:pPr>
-        <w:spacing w:before="65" w:after="65"/>
-      </w:pPr>
-    </w:p>
-    <w:p>
-      <w:pPr>
-        <w:spacing w:before="65" w:after="65"/>
+        <w:spacing w:beforeLines="35" w:before="114" w:afterLines="35" w:after="114" w:line="320" w:lineRule="exact"/>
+        <w:rPr>
+          <w:sz w:val="23"/>
+          <w:szCs w:val="23"/>
+        </w:rPr>
+      </w:pPr>
+    </w:p>
+    <w:p>
+      <w:pPr>
+        <w:spacing w:beforeLines="35" w:before="114" w:afterLines="35" w:after="114" w:line="320" w:lineRule="exact"/>
         <w:jc w:val="center"/>
-      </w:pPr>
-      <w:r>
-        <w:rPr>
-          <w:rFonts w:hint="eastAsia"/>
-        </w:rPr>
-        <w:t>问题：</w:t>
-      </w:r>
-      <w:r>
-        <w:rPr>
-          <w:rFonts w:hint="eastAsia"/>
-        </w:rPr>
-        <w:t>最高效的找对象途径是什么？</w:t>
-      </w:r>
-    </w:p>
-    <w:p>
-      <w:pPr>
-        <w:spacing w:before="65" w:after="65"/>
-      </w:pPr>
-    </w:p>
-    <w:p>
-      <w:pPr>
-        <w:spacing w:before="65" w:after="65"/>
-        <w:ind w:firstLine="420"/>
-      </w:pPr>
-      <w:r>
-        <w:rPr>
-          <w:rFonts w:hint="eastAsia"/>
+        <w:rPr>
+          <w:sz w:val="23"/>
+          <w:szCs w:val="23"/>
+        </w:rPr>
+      </w:pPr>
+      <w:r>
+        <w:rPr>
+          <w:rFonts w:hint="eastAsia"/>
+          <w:sz w:val="23"/>
+          <w:szCs w:val="23"/>
+        </w:rPr>
+        <w:t>问题：最高效的找对象途径是什么？</w:t>
+      </w:r>
+    </w:p>
+    <w:p>
+      <w:pPr>
+        <w:spacing w:beforeLines="35" w:before="114" w:afterLines="35" w:after="114" w:line="320" w:lineRule="exact"/>
+        <w:rPr>
+          <w:sz w:val="23"/>
+          <w:szCs w:val="23"/>
+        </w:rPr>
+      </w:pPr>
+    </w:p>
+    <w:p>
+      <w:pPr>
+        <w:spacing w:before="65" w:after="65" w:line="310" w:lineRule="exact"/>
+        <w:rPr>
+          <w:rFonts w:ascii="点字乐圆体" w:eastAsia="点字乐圆体"/>
+          <w:sz w:val="19"/>
+          <w:szCs w:val="19"/>
+        </w:rPr>
+      </w:pPr>
+      <w:r>
+        <w:rPr>
+          <w:rFonts w:ascii="点字乐圆体" w:eastAsia="点字乐圆体" w:hint="eastAsia"/>
+          <w:sz w:val="19"/>
+          <w:szCs w:val="19"/>
+        </w:rPr>
+        <w:t>题目描述:</w:t>
+      </w:r>
+      <w:r>
+        <w:rPr>
+          <w:rFonts w:ascii="点字乐圆体" w:eastAsia="点字乐圆体" w:hint="eastAsia"/>
+          <w:sz w:val="18"/>
+          <w:szCs w:val="17"/>
+        </w:rPr>
+        <w:t xml:space="preserve"> </w:t>
+      </w:r>
+      <w:r>
+        <w:rPr>
+          <w:rFonts w:ascii="点字乐圆体" w:eastAsia="点字乐圆体" w:hint="eastAsia"/>
+          <w:sz w:val="19"/>
+          <w:szCs w:val="19"/>
+        </w:rPr>
+        <w:t>很困惑，一直觉得遇不到喜欢的人是因为自身不够优秀，所以应该怎么才能找到迅速高效的找到一个合适的对象呢？</w:t>
+      </w:r>
+    </w:p>
+    <w:p>
+      <w:pPr>
+        <w:spacing w:beforeLines="35" w:before="114" w:afterLines="35" w:after="114" w:line="320" w:lineRule="exact"/>
+        <w:rPr>
+          <w:rFonts w:hint="eastAsia"/>
+          <w:sz w:val="23"/>
+          <w:szCs w:val="23"/>
+        </w:rPr>
+      </w:pPr>
+    </w:p>
+    <w:p>
+      <w:pPr>
+        <w:spacing w:beforeLines="35" w:before="114" w:afterLines="35" w:after="114" w:line="320" w:lineRule="exact"/>
+        <w:ind w:firstLine="420"/>
+        <w:rPr>
+          <w:sz w:val="23"/>
+          <w:szCs w:val="23"/>
+        </w:rPr>
+      </w:pPr>
+      <w:r>
+        <w:rPr>
+          <w:rFonts w:hint="eastAsia"/>
+          <w:sz w:val="23"/>
+          <w:szCs w:val="23"/>
         </w:rPr>
         <w:t>最高效的找对象途径有以下几个：</w:t>
       </w:r>
     </w:p>
     <w:p>
       <w:pPr>
-        <w:spacing w:before="65" w:after="65"/>
-        <w:ind w:firstLine="420"/>
-      </w:pPr>
-      <w:r>
-        <w:rPr>
-          <w:rFonts w:hint="eastAsia"/>
+        <w:spacing w:beforeLines="35" w:before="114" w:afterLines="35" w:after="114" w:line="320" w:lineRule="exact"/>
+        <w:ind w:firstLine="420"/>
+        <w:rPr>
+          <w:sz w:val="23"/>
+          <w:szCs w:val="23"/>
+        </w:rPr>
+      </w:pPr>
+      <w:r>
+        <w:rPr>
+          <w:rFonts w:hint="eastAsia"/>
+          <w:sz w:val="23"/>
+          <w:szCs w:val="23"/>
         </w:rPr>
         <w:t>1</w:t>
       </w:r>
       <w:r>
         <w:rPr>
           <w:rFonts w:hint="eastAsia"/>
+          <w:sz w:val="23"/>
+          <w:szCs w:val="23"/>
         </w:rPr>
         <w:t>）去当公益志愿者。</w:t>
       </w:r>
     </w:p>
     <w:p>
       <w:pPr>
-        <w:spacing w:before="65" w:after="65"/>
-        <w:ind w:firstLine="420"/>
-      </w:pPr>
-      <w:r>
-        <w:rPr>
-          <w:rFonts w:hint="eastAsia"/>
+        <w:spacing w:beforeLines="35" w:before="114" w:afterLines="35" w:after="114" w:line="320" w:lineRule="exact"/>
+        <w:ind w:firstLine="420"/>
+        <w:rPr>
+          <w:sz w:val="23"/>
+          <w:szCs w:val="23"/>
+        </w:rPr>
+      </w:pPr>
+      <w:r>
+        <w:rPr>
+          <w:rFonts w:hint="eastAsia"/>
+          <w:sz w:val="23"/>
+          <w:szCs w:val="23"/>
         </w:rPr>
         <w:t>这个需要解释吗？</w:t>
       </w:r>
     </w:p>
     <w:p>
       <w:pPr>
-        <w:spacing w:before="65" w:after="65"/>
-        <w:ind w:firstLine="420"/>
-      </w:pPr>
-      <w:r>
-        <w:rPr>
-          <w:rFonts w:hint="eastAsia"/>
+        <w:spacing w:beforeLines="35" w:before="114" w:afterLines="35" w:after="114" w:line="320" w:lineRule="exact"/>
+        <w:ind w:firstLine="420"/>
+        <w:rPr>
+          <w:sz w:val="23"/>
+          <w:szCs w:val="23"/>
+        </w:rPr>
+      </w:pPr>
+      <w:r>
+        <w:rPr>
+          <w:rFonts w:hint="eastAsia"/>
+          <w:sz w:val="23"/>
+          <w:szCs w:val="23"/>
         </w:rPr>
         <w:t>第一，一个人肯付诸行动去当公益志愿者，至少在行动力上是过关的——不像其他人，都知道是好事，嘴上也都说有时间一定去做做，但实际上不过是过过嘴瘾。</w:t>
       </w:r>
     </w:p>
     <w:p>
       <w:pPr>
-        <w:spacing w:before="65" w:after="65"/>
-        <w:ind w:firstLine="420"/>
-      </w:pPr>
-      <w:r>
-        <w:rPr>
-          <w:rFonts w:hint="eastAsia"/>
+        <w:spacing w:beforeLines="35" w:before="114" w:afterLines="35" w:after="114" w:line="320" w:lineRule="exact"/>
+        <w:ind w:firstLine="420"/>
+        <w:rPr>
+          <w:sz w:val="23"/>
+          <w:szCs w:val="23"/>
+        </w:rPr>
+      </w:pPr>
+      <w:r>
+        <w:rPr>
+          <w:rFonts w:hint="eastAsia"/>
+          <w:sz w:val="23"/>
+          <w:szCs w:val="23"/>
         </w:rPr>
         <w:t>而这人已经付诸行动。</w:t>
       </w:r>
     </w:p>
     <w:p>
       <w:pPr>
-        <w:spacing w:before="65" w:after="65"/>
-        <w:ind w:firstLine="420"/>
-      </w:pPr>
-      <w:r>
-        <w:rPr>
-          <w:rFonts w:hint="eastAsia"/>
+        <w:spacing w:beforeLines="35" w:before="114" w:afterLines="35" w:after="114" w:line="320" w:lineRule="exact"/>
+        <w:ind w:firstLine="420"/>
+        <w:rPr>
+          <w:sz w:val="23"/>
+          <w:szCs w:val="23"/>
+        </w:rPr>
+      </w:pPr>
+      <w:r>
+        <w:rPr>
+          <w:rFonts w:hint="eastAsia"/>
+          <w:sz w:val="23"/>
+          <w:szCs w:val="23"/>
         </w:rPr>
         <w:t>不管这人的思想上是否完善成熟，至少</w:t>
       </w:r>
       <w:r>
         <w:rPr>
           <w:rFonts w:hint="eastAsia"/>
+          <w:sz w:val="23"/>
+          <w:szCs w:val="23"/>
         </w:rPr>
         <w:t>ta</w:t>
       </w:r>
       <w:r>
         <w:rPr>
           <w:rFonts w:hint="eastAsia"/>
+          <w:sz w:val="23"/>
+          <w:szCs w:val="23"/>
         </w:rPr>
         <w:t>有基本的行动力。</w:t>
       </w:r>
     </w:p>
     <w:p>
       <w:pPr>
-        <w:spacing w:before="65" w:after="65"/>
-        <w:ind w:firstLine="420"/>
-      </w:pPr>
-      <w:r>
-        <w:rPr>
-          <w:rFonts w:hint="eastAsia"/>
+        <w:spacing w:beforeLines="35" w:before="114" w:afterLines="35" w:after="114" w:line="320" w:lineRule="exact"/>
+        <w:ind w:firstLine="420"/>
+        <w:rPr>
+          <w:sz w:val="23"/>
+          <w:szCs w:val="23"/>
+        </w:rPr>
+      </w:pPr>
+      <w:r>
+        <w:rPr>
+          <w:rFonts w:hint="eastAsia"/>
+          <w:sz w:val="23"/>
+          <w:szCs w:val="23"/>
         </w:rPr>
         <w:t>这是一个极大的加分项。</w:t>
       </w:r>
     </w:p>
     <w:p>
       <w:pPr>
-        <w:spacing w:before="65" w:after="65"/>
-        <w:ind w:firstLine="420"/>
-      </w:pPr>
-      <w:r>
-        <w:rPr>
-          <w:rFonts w:hint="eastAsia"/>
+        <w:spacing w:beforeLines="35" w:before="114" w:afterLines="35" w:after="114" w:line="320" w:lineRule="exact"/>
+        <w:ind w:firstLine="420"/>
+        <w:rPr>
+          <w:sz w:val="23"/>
+          <w:szCs w:val="23"/>
+        </w:rPr>
+      </w:pPr>
+      <w:r>
+        <w:rPr>
+          <w:rFonts w:hint="eastAsia"/>
+          <w:sz w:val="23"/>
+          <w:szCs w:val="23"/>
         </w:rPr>
         <w:t>第二，无论你怎么去解释这人的动机——好虚荣也罢，混资历也罢，</w:t>
       </w:r>
       <w:r>
         <w:rPr>
           <w:rFonts w:hint="eastAsia"/>
+          <w:sz w:val="23"/>
+          <w:szCs w:val="23"/>
         </w:rPr>
         <w:t>ta</w:t>
       </w:r>
       <w:r>
         <w:rPr>
           <w:rFonts w:hint="eastAsia"/>
+          <w:sz w:val="23"/>
+          <w:szCs w:val="23"/>
         </w:rPr>
         <w:t>毕竟选择了志愿公益服务。</w:t>
       </w:r>
       <w:r>
         <w:rPr>
           <w:rFonts w:hint="eastAsia"/>
+          <w:sz w:val="23"/>
+          <w:szCs w:val="23"/>
         </w:rPr>
         <w:t>ta</w:t>
       </w:r>
       <w:r>
         <w:rPr>
           <w:rFonts w:hint="eastAsia"/>
+          <w:sz w:val="23"/>
+          <w:szCs w:val="23"/>
         </w:rPr>
         <w:t>没有选别的有虚荣、有资历可混的题材。</w:t>
       </w:r>
     </w:p>
     <w:p>
       <w:pPr>
-        <w:spacing w:before="65" w:after="65"/>
-        <w:ind w:firstLine="420"/>
-      </w:pPr>
-      <w:r>
-        <w:rPr>
-          <w:rFonts w:hint="eastAsia"/>
+        <w:spacing w:beforeLines="35" w:before="114" w:afterLines="35" w:after="114" w:line="320" w:lineRule="exact"/>
+        <w:ind w:firstLine="420"/>
+        <w:rPr>
+          <w:sz w:val="23"/>
+          <w:szCs w:val="23"/>
+        </w:rPr>
+      </w:pPr>
+      <w:r>
+        <w:rPr>
+          <w:rFonts w:hint="eastAsia"/>
+          <w:sz w:val="23"/>
+          <w:szCs w:val="23"/>
         </w:rPr>
         <w:t>这怎么也是加分而不是减分。</w:t>
       </w:r>
     </w:p>
     <w:p>
       <w:pPr>
-        <w:spacing w:before="65" w:after="65"/>
-        <w:ind w:firstLine="420"/>
-      </w:pPr>
-      <w:r>
-        <w:rPr>
-          <w:rFonts w:hint="eastAsia"/>
+        <w:spacing w:beforeLines="35" w:before="114" w:afterLines="35" w:after="114" w:line="320" w:lineRule="exact"/>
+        <w:ind w:firstLine="420"/>
+        <w:rPr>
+          <w:sz w:val="23"/>
+          <w:szCs w:val="23"/>
+        </w:rPr>
+      </w:pPr>
+      <w:r>
+        <w:rPr>
+          <w:rFonts w:hint="eastAsia"/>
+          <w:sz w:val="23"/>
+          <w:szCs w:val="23"/>
         </w:rPr>
         <w:t>第三，有时间有精力去当公益志愿者的，一般经济自给有余。</w:t>
       </w:r>
     </w:p>
     <w:p>
       <w:pPr>
-        <w:spacing w:before="65" w:after="65"/>
-        <w:ind w:firstLine="420"/>
-      </w:pPr>
-      <w:r>
-        <w:rPr>
-          <w:rFonts w:hint="eastAsia"/>
+        <w:spacing w:beforeLines="35" w:before="114" w:afterLines="35" w:after="114" w:line="320" w:lineRule="exact"/>
+        <w:ind w:firstLine="420"/>
+        <w:rPr>
+          <w:sz w:val="23"/>
+          <w:szCs w:val="23"/>
+        </w:rPr>
+      </w:pPr>
+      <w:r>
+        <w:rPr>
+          <w:rFonts w:hint="eastAsia"/>
+          <w:sz w:val="23"/>
+          <w:szCs w:val="23"/>
         </w:rPr>
         <w:t>注意，这不表示</w:t>
       </w:r>
       <w:r>
         <w:rPr>
           <w:rFonts w:hint="eastAsia"/>
+          <w:sz w:val="23"/>
+          <w:szCs w:val="23"/>
         </w:rPr>
         <w:t>ta</w:t>
       </w:r>
       <w:r>
         <w:rPr>
           <w:rFonts w:hint="eastAsia"/>
+          <w:sz w:val="23"/>
+          <w:szCs w:val="23"/>
         </w:rPr>
         <w:t>们一定很有钱——也许</w:t>
       </w:r>
       <w:r>
         <w:rPr>
           <w:rFonts w:hint="eastAsia"/>
+          <w:sz w:val="23"/>
+          <w:szCs w:val="23"/>
         </w:rPr>
         <w:t>ta</w:t>
       </w:r>
       <w:r>
         <w:rPr>
           <w:rFonts w:hint="eastAsia"/>
+          <w:sz w:val="23"/>
+          <w:szCs w:val="23"/>
         </w:rPr>
         <w:t>未必生活水平很高——但不管怎么说，</w:t>
       </w:r>
       <w:r>
         <w:rPr>
           <w:rFonts w:hint="eastAsia"/>
+          <w:sz w:val="23"/>
+          <w:szCs w:val="23"/>
         </w:rPr>
         <w:t>ta</w:t>
       </w:r>
       <w:r>
         <w:rPr>
           <w:rFonts w:hint="eastAsia"/>
+          <w:sz w:val="23"/>
+          <w:szCs w:val="23"/>
         </w:rPr>
         <w:t>是在自己的生活水平上仍然觉得有多余的精力和财富可以付出。</w:t>
       </w:r>
     </w:p>
     <w:p>
       <w:pPr>
-        <w:spacing w:before="65" w:after="65"/>
-        <w:ind w:firstLine="420"/>
-      </w:pPr>
-      <w:r>
-        <w:rPr>
-          <w:rFonts w:hint="eastAsia"/>
+        <w:spacing w:beforeLines="35" w:before="114" w:afterLines="35" w:after="114" w:line="320" w:lineRule="exact"/>
+        <w:ind w:firstLine="420"/>
+        <w:rPr>
+          <w:sz w:val="23"/>
+          <w:szCs w:val="23"/>
+        </w:rPr>
+      </w:pPr>
+      <w:r>
+        <w:rPr>
+          <w:rFonts w:hint="eastAsia"/>
+          <w:sz w:val="23"/>
+          <w:szCs w:val="23"/>
         </w:rPr>
         <w:t>ta</w:t>
       </w:r>
       <w:r>
         <w:rPr>
           <w:rFonts w:hint="eastAsia"/>
+          <w:sz w:val="23"/>
+          <w:szCs w:val="23"/>
         </w:rPr>
         <w:t>自足而有余，所以</w:t>
       </w:r>
       <w:r>
         <w:rPr>
           <w:rFonts w:hint="eastAsia"/>
+          <w:sz w:val="23"/>
+          <w:szCs w:val="23"/>
         </w:rPr>
         <w:t>ta</w:t>
       </w:r>
       <w:r>
         <w:rPr>
           <w:rFonts w:hint="eastAsia"/>
+          <w:sz w:val="23"/>
+          <w:szCs w:val="23"/>
         </w:rPr>
         <w:t>要拿你去填补自己一个填不满的欲望大洞的风险虽然仍然不能说没有，但好歹要低一点。</w:t>
       </w:r>
     </w:p>
     <w:p>
       <w:pPr>
-        <w:spacing w:before="65" w:after="65"/>
-        <w:ind w:firstLine="420"/>
-      </w:pPr>
-      <w:r>
-        <w:rPr>
-          <w:rFonts w:hint="eastAsia"/>
+        <w:spacing w:beforeLines="35" w:before="114" w:afterLines="35" w:after="114" w:line="320" w:lineRule="exact"/>
+        <w:ind w:firstLine="420"/>
+        <w:rPr>
+          <w:sz w:val="23"/>
+          <w:szCs w:val="23"/>
+        </w:rPr>
+      </w:pPr>
+      <w:r>
+        <w:rPr>
+          <w:rFonts w:hint="eastAsia"/>
+          <w:sz w:val="23"/>
+          <w:szCs w:val="23"/>
         </w:rPr>
         <w:t>第四，如果对方是坚持了一段时间的，那么</w:t>
       </w:r>
       <w:r>
         <w:rPr>
           <w:rFonts w:hint="eastAsia"/>
+          <w:sz w:val="23"/>
+          <w:szCs w:val="23"/>
         </w:rPr>
         <w:t>ta</w:t>
       </w:r>
       <w:r>
         <w:rPr>
           <w:rFonts w:hint="eastAsia"/>
+          <w:sz w:val="23"/>
+          <w:szCs w:val="23"/>
         </w:rPr>
         <w:t>有基本的“无回报期待而付出”的经验。</w:t>
       </w:r>
     </w:p>
     <w:p>
       <w:pPr>
-        <w:spacing w:before="65" w:after="65"/>
-        <w:ind w:firstLine="420"/>
-      </w:pPr>
-      <w:r>
-        <w:rPr>
-          <w:rFonts w:hint="eastAsia"/>
+        <w:spacing w:beforeLines="35" w:before="114" w:afterLines="35" w:after="114" w:line="320" w:lineRule="exact"/>
+        <w:ind w:firstLine="420"/>
+        <w:rPr>
+          <w:sz w:val="23"/>
+          <w:szCs w:val="23"/>
+        </w:rPr>
+      </w:pPr>
+      <w:r>
+        <w:rPr>
+          <w:rFonts w:hint="eastAsia"/>
+          <w:sz w:val="23"/>
+          <w:szCs w:val="23"/>
         </w:rPr>
         <w:t>这东西并不是心一软牙一咬就可行的，要处理各种情绪波动、心路历程。这是一种会飞快让人成熟的历练——预备为人父母、同志、领袖的历练。</w:t>
       </w:r>
     </w:p>
     <w:p>
       <w:pPr>
-        <w:spacing w:before="65" w:after="65"/>
-        <w:ind w:firstLine="420"/>
-      </w:pPr>
-      <w:r>
-        <w:rPr>
-          <w:rFonts w:hint="eastAsia"/>
+        <w:spacing w:beforeLines="35" w:before="114" w:afterLines="35" w:after="114" w:line="320" w:lineRule="exact"/>
+        <w:ind w:firstLine="420"/>
+        <w:rPr>
+          <w:sz w:val="23"/>
+          <w:szCs w:val="23"/>
+        </w:rPr>
+      </w:pPr>
+      <w:r>
+        <w:rPr>
+          <w:rFonts w:hint="eastAsia"/>
+          <w:sz w:val="23"/>
+          <w:szCs w:val="23"/>
         </w:rPr>
         <w:t>注意，这地方不是个个都是天使——有一些还会很快因为失望而堕落。但是，在堕落概率上，哪里不都一样？难道酒吧、</w:t>
       </w:r>
       <w:r>
         <w:rPr>
           <w:rFonts w:hint="eastAsia"/>
+          <w:sz w:val="23"/>
+          <w:szCs w:val="23"/>
         </w:rPr>
         <w:t>KTV</w:t>
       </w:r>
       <w:r>
         <w:rPr>
           <w:rFonts w:hint="eastAsia"/>
+          <w:sz w:val="23"/>
+          <w:szCs w:val="23"/>
         </w:rPr>
         <w:t>和网络游戏里就会少一些？</w:t>
       </w:r>
     </w:p>
     <w:p>
       <w:pPr>
-        <w:spacing w:before="65" w:after="65"/>
-        <w:ind w:firstLine="420"/>
-      </w:pPr>
-      <w:r>
-        <w:rPr>
-          <w:rFonts w:hint="eastAsia"/>
+        <w:spacing w:beforeLines="35" w:before="114" w:afterLines="35" w:after="114" w:line="320" w:lineRule="exact"/>
+        <w:ind w:firstLine="420"/>
+        <w:rPr>
+          <w:sz w:val="23"/>
+          <w:szCs w:val="23"/>
+        </w:rPr>
+      </w:pPr>
+      <w:r>
+        <w:rPr>
+          <w:rFonts w:hint="eastAsia"/>
+          <w:sz w:val="23"/>
+          <w:szCs w:val="23"/>
         </w:rPr>
         <w:t>当然仍然值得一赌。</w:t>
       </w:r>
     </w:p>
     <w:p>
       <w:pPr>
-        <w:spacing w:before="65" w:after="65"/>
-        <w:ind w:firstLine="420"/>
-      </w:pPr>
-      <w:r>
-        <w:rPr>
-          <w:rFonts w:hint="eastAsia"/>
+        <w:spacing w:beforeLines="35" w:before="114" w:afterLines="35" w:after="114" w:line="320" w:lineRule="exact"/>
+        <w:ind w:firstLine="420"/>
+        <w:rPr>
+          <w:sz w:val="23"/>
+          <w:szCs w:val="23"/>
+        </w:rPr>
+      </w:pPr>
+      <w:r>
+        <w:rPr>
+          <w:rFonts w:hint="eastAsia"/>
+          <w:sz w:val="23"/>
+          <w:szCs w:val="23"/>
         </w:rPr>
         <w:t>尤其是，你只是去参加志愿服务，谁说你非要和谁谈恋爱了？</w:t>
       </w:r>
     </w:p>
     <w:p>
       <w:pPr>
-        <w:spacing w:before="65" w:after="65"/>
-        <w:ind w:firstLine="420"/>
-      </w:pPr>
-      <w:r>
-        <w:rPr>
-          <w:rFonts w:hint="eastAsia"/>
+        <w:spacing w:beforeLines="35" w:before="114" w:afterLines="35" w:after="114" w:line="320" w:lineRule="exact"/>
+        <w:ind w:firstLine="420"/>
+        <w:rPr>
+          <w:sz w:val="23"/>
+          <w:szCs w:val="23"/>
+        </w:rPr>
+      </w:pPr>
+      <w:r>
+        <w:rPr>
+          <w:rFonts w:hint="eastAsia"/>
+          <w:sz w:val="23"/>
+          <w:szCs w:val="23"/>
         </w:rPr>
         <w:t>注意，不见得只有在厨房里劳动才算志愿服务。</w:t>
       </w:r>
     </w:p>
     <w:p>
       <w:pPr>
-        <w:spacing w:before="65" w:after="65"/>
-        <w:ind w:firstLine="420"/>
-      </w:pPr>
-      <w:r>
-        <w:rPr>
-          <w:rFonts w:hint="eastAsia"/>
+        <w:spacing w:beforeLines="35" w:before="114" w:afterLines="35" w:after="114" w:line="320" w:lineRule="exact"/>
+        <w:ind w:firstLine="420"/>
+        <w:rPr>
+          <w:sz w:val="23"/>
+          <w:szCs w:val="23"/>
+        </w:rPr>
+      </w:pPr>
+      <w:r>
+        <w:rPr>
+          <w:rFonts w:hint="eastAsia"/>
+          <w:sz w:val="23"/>
+          <w:szCs w:val="23"/>
         </w:rPr>
         <w:t>比如线上也会有公益行为。比如李永乐这种，也可以算志愿服务。</w:t>
       </w:r>
     </w:p>
     <w:p>
       <w:pPr>
-        <w:spacing w:before="65" w:after="65"/>
-        <w:ind w:firstLine="420"/>
-      </w:pPr>
-      <w:r>
-        <w:rPr>
-          <w:rFonts w:hint="eastAsia"/>
+        <w:spacing w:beforeLines="35" w:before="114" w:afterLines="35" w:after="114" w:line="320" w:lineRule="exact"/>
+        <w:ind w:firstLine="420"/>
+        <w:rPr>
+          <w:sz w:val="23"/>
+          <w:szCs w:val="23"/>
+        </w:rPr>
+      </w:pPr>
+      <w:r>
+        <w:rPr>
+          <w:rFonts w:hint="eastAsia"/>
+          <w:sz w:val="23"/>
+          <w:szCs w:val="23"/>
         </w:rPr>
         <w:t>也不见得非要服务穷苦人才叫志愿服务——比如开发开源软件也属于志愿服务。</w:t>
       </w:r>
     </w:p>
     <w:p>
       <w:pPr>
-        <w:spacing w:before="65" w:after="65"/>
-        <w:ind w:firstLine="420"/>
-      </w:pPr>
-      <w:r>
-        <w:rPr>
-          <w:rFonts w:hint="eastAsia"/>
+        <w:spacing w:beforeLines="35" w:before="114" w:afterLines="35" w:after="114" w:line="320" w:lineRule="exact"/>
+        <w:ind w:firstLine="420"/>
+        <w:rPr>
+          <w:sz w:val="23"/>
+          <w:szCs w:val="23"/>
+        </w:rPr>
+      </w:pPr>
+      <w:r>
+        <w:rPr>
+          <w:rFonts w:hint="eastAsia"/>
+          <w:sz w:val="23"/>
+          <w:szCs w:val="23"/>
         </w:rPr>
         <w:t>2</w:t>
       </w:r>
       <w:r>
         <w:rPr>
           <w:rFonts w:hint="eastAsia"/>
+          <w:sz w:val="23"/>
+          <w:szCs w:val="23"/>
         </w:rPr>
         <w:t>）读书会、兴趣小组、学术交流会、演讲训练班、烹饪学习班……等等容易观察到人的智慧闪光而又无很大利害关系的地方。</w:t>
       </w:r>
     </w:p>
     <w:p>
       <w:pPr>
-        <w:spacing w:before="65" w:after="65"/>
-        <w:ind w:firstLine="420"/>
-      </w:pPr>
-      <w:r>
-        <w:rPr>
-          <w:rFonts w:hint="eastAsia"/>
+        <w:spacing w:beforeLines="35" w:before="114" w:afterLines="35" w:after="114" w:line="320" w:lineRule="exact"/>
+        <w:ind w:firstLine="420"/>
+        <w:rPr>
+          <w:sz w:val="23"/>
+          <w:szCs w:val="23"/>
+        </w:rPr>
+      </w:pPr>
+      <w:r>
+        <w:rPr>
+          <w:rFonts w:hint="eastAsia"/>
+          <w:sz w:val="23"/>
+          <w:szCs w:val="23"/>
         </w:rPr>
         <w:t>喜欢参与这些的人，至少是以知识为乐的人。</w:t>
       </w:r>
     </w:p>
     <w:p>
       <w:pPr>
-        <w:spacing w:before="65" w:after="65"/>
-        <w:ind w:firstLine="420"/>
-      </w:pPr>
-      <w:r>
-        <w:rPr>
-          <w:rFonts w:hint="eastAsia"/>
+        <w:spacing w:beforeLines="35" w:before="114" w:afterLines="35" w:after="114" w:line="320" w:lineRule="exact"/>
+        <w:ind w:firstLine="420"/>
+        <w:rPr>
+          <w:sz w:val="23"/>
+          <w:szCs w:val="23"/>
+        </w:rPr>
+      </w:pPr>
+      <w:r>
+        <w:rPr>
+          <w:rFonts w:hint="eastAsia"/>
+          <w:sz w:val="23"/>
+          <w:szCs w:val="23"/>
         </w:rPr>
         <w:t>如果不得不忍受一个混蛋，那么以知识为乐的混蛋好歹能有趣一点。</w:t>
       </w:r>
     </w:p>
     <w:p>
       <w:pPr>
-        <w:spacing w:before="65" w:after="65"/>
-        <w:ind w:firstLine="420"/>
-      </w:pPr>
-      <w:r>
-        <w:rPr>
-          <w:rFonts w:hint="eastAsia"/>
+        <w:spacing w:beforeLines="35" w:before="114" w:afterLines="35" w:after="114" w:line="320" w:lineRule="exact"/>
+        <w:ind w:firstLine="420"/>
+        <w:rPr>
+          <w:sz w:val="23"/>
+          <w:szCs w:val="23"/>
+        </w:rPr>
+      </w:pPr>
+      <w:r>
+        <w:rPr>
+          <w:rFonts w:hint="eastAsia"/>
+          <w:sz w:val="23"/>
+          <w:szCs w:val="23"/>
         </w:rPr>
         <w:t>总不能全吃亏吧？</w:t>
       </w:r>
     </w:p>
     <w:p>
       <w:pPr>
-        <w:spacing w:before="65" w:after="65"/>
-        <w:ind w:firstLine="420"/>
-      </w:pPr>
-      <w:r>
-        <w:rPr>
-          <w:rFonts w:hint="eastAsia"/>
-        </w:rPr>
+        <w:spacing w:beforeLines="35" w:before="114" w:afterLines="35" w:after="114" w:line="320" w:lineRule="exact"/>
+        <w:ind w:firstLine="420"/>
+        <w:rPr>
+          <w:sz w:val="23"/>
+          <w:szCs w:val="23"/>
+        </w:rPr>
+      </w:pPr>
+      <w:r>
+        <w:rPr>
+          <w:rFonts w:hint="eastAsia"/>
+          <w:sz w:val="23"/>
+          <w:szCs w:val="23"/>
+        </w:rPr>
+        <w:lastRenderedPageBreak/>
         <w:t>再说了，你只是去参加读书会、兴趣小组、学术交流、演讲培训、烹饪学习……谁说你要和谁谈恋爱了？</w:t>
       </w:r>
     </w:p>
     <w:p>
       <w:pPr>
-        <w:spacing w:before="65" w:after="65"/>
-        <w:ind w:firstLine="420"/>
-      </w:pPr>
-      <w:r>
-        <w:rPr>
-          <w:rFonts w:hint="eastAsia"/>
+        <w:spacing w:beforeLines="35" w:before="114" w:afterLines="35" w:after="114" w:line="320" w:lineRule="exact"/>
+        <w:ind w:firstLine="420"/>
+        <w:rPr>
+          <w:sz w:val="23"/>
+          <w:szCs w:val="23"/>
+        </w:rPr>
+      </w:pPr>
+      <w:r>
+        <w:rPr>
+          <w:rFonts w:hint="eastAsia"/>
+          <w:sz w:val="23"/>
+          <w:szCs w:val="23"/>
         </w:rPr>
         <w:t>（未完，待续）</w:t>
       </w:r>
     </w:p>
     <w:p>
       <w:pPr>
-        <w:spacing w:before="65" w:after="65"/>
-      </w:pPr>
-    </w:p>
-    <w:p>
-      <w:pPr>
-        <w:spacing w:before="65" w:after="65"/>
+        <w:spacing w:beforeLines="35" w:before="114" w:afterLines="35" w:after="114" w:line="320" w:lineRule="exact"/>
+        <w:rPr>
+          <w:sz w:val="23"/>
+          <w:szCs w:val="23"/>
+        </w:rPr>
+      </w:pPr>
+    </w:p>
+    <w:p>
+      <w:pPr>
+        <w:spacing w:beforeLines="35" w:before="114" w:afterLines="35" w:after="114" w:line="320" w:lineRule="exact"/>
         <w:jc w:val="right"/>
-      </w:pPr>
-      <w:r>
-        <w:rPr>
-          <w:rFonts w:hint="eastAsia"/>
+        <w:rPr>
+          <w:sz w:val="23"/>
+          <w:szCs w:val="23"/>
+        </w:rPr>
+      </w:pPr>
+      <w:r>
+        <w:rPr>
+          <w:rFonts w:hint="eastAsia"/>
+          <w:sz w:val="23"/>
+          <w:szCs w:val="23"/>
         </w:rPr>
         <w:t>编辑于</w:t>
       </w:r>
       <w:r>
         <w:rPr>
           <w:rFonts w:hint="eastAsia"/>
+          <w:sz w:val="23"/>
+          <w:szCs w:val="23"/>
         </w:rPr>
         <w:t xml:space="preserve"> 2021-11-04</w:t>
       </w:r>
     </w:p>
     <w:p>
       <w:pPr>
-        <w:spacing w:before="65" w:after="65"/>
+        <w:spacing w:beforeLines="35" w:before="114" w:afterLines="35" w:after="114" w:line="320" w:lineRule="exact"/>
         <w:jc w:val="right"/>
+        <w:rPr>
+          <w:sz w:val="23"/>
+          <w:szCs w:val="23"/>
+        </w:rPr>
       </w:pPr>
       <w:hyperlink r:id="rId4" w:history="1">
         <w:r>
           <w:rPr>
             <w:rStyle w:val="aa"/>
             <w:rFonts w:hint="eastAsia"/>
+            <w:sz w:val="23"/>
+            <w:szCs w:val="23"/>
           </w:rPr>
           <w:t>https://www.zhihu.com/answer/2206624921</w:t>
         </w:r>
@@ -539,631 +810,869 @@
     </w:p>
     <w:p>
       <w:pPr>
-        <w:spacing w:before="65" w:after="65"/>
-      </w:pPr>
-    </w:p>
-    <w:p>
-      <w:pPr>
-        <w:spacing w:before="65" w:after="65"/>
-      </w:pPr>
-      <w:r>
-        <w:rPr>
-          <w:rFonts w:hint="eastAsia"/>
-        </w:rPr>
-        <w:lastRenderedPageBreak/>
+        <w:spacing w:beforeLines="35" w:before="114" w:afterLines="35" w:after="114" w:line="320" w:lineRule="exact"/>
+        <w:rPr>
+          <w:sz w:val="23"/>
+          <w:szCs w:val="23"/>
+        </w:rPr>
+      </w:pPr>
+    </w:p>
+    <w:p>
+      <w:pPr>
+        <w:spacing w:beforeLines="35" w:before="114" w:afterLines="35" w:after="114" w:line="320" w:lineRule="exact"/>
+        <w:rPr>
+          <w:sz w:val="23"/>
+          <w:szCs w:val="23"/>
+        </w:rPr>
+      </w:pPr>
+      <w:r>
+        <w:rPr>
+          <w:rFonts w:hint="eastAsia"/>
+          <w:sz w:val="23"/>
+          <w:szCs w:val="23"/>
+        </w:rPr>
         <w:t>---</w:t>
       </w:r>
     </w:p>
     <w:p>
       <w:pPr>
-        <w:spacing w:before="65" w:after="65"/>
-      </w:pPr>
-    </w:p>
-    <w:p>
-      <w:pPr>
-        <w:spacing w:before="65" w:after="65"/>
-      </w:pPr>
-    </w:p>
-    <w:p>
-      <w:pPr>
-        <w:spacing w:before="65" w:after="65"/>
-      </w:pPr>
-    </w:p>
-    <w:p>
-      <w:pPr>
-        <w:spacing w:before="65" w:after="65"/>
-      </w:pPr>
-    </w:p>
-    <w:p>
-      <w:pPr>
-        <w:spacing w:before="65" w:after="65"/>
-      </w:pPr>
-    </w:p>
-    <w:p>
-      <w:pPr>
-        <w:spacing w:before="65" w:after="65"/>
-      </w:pPr>
-    </w:p>
-    <w:p>
-      <w:pPr>
-        <w:spacing w:before="65" w:after="65"/>
-      </w:pPr>
-    </w:p>
-    <w:p>
-      <w:pPr>
-        <w:spacing w:before="65" w:after="65"/>
-      </w:pPr>
-    </w:p>
-    <w:p>
-      <w:pPr>
-        <w:spacing w:before="65" w:after="65"/>
-      </w:pPr>
-    </w:p>
-    <w:p>
-      <w:pPr>
-        <w:spacing w:before="65" w:after="65"/>
-      </w:pPr>
-    </w:p>
-    <w:p>
-      <w:pPr>
-        <w:spacing w:before="65" w:after="65"/>
-      </w:pPr>
-    </w:p>
-    <w:p>
-      <w:pPr>
-        <w:spacing w:before="65" w:after="65"/>
-      </w:pPr>
-    </w:p>
-    <w:p>
-      <w:pPr>
-        <w:spacing w:before="65" w:after="65"/>
-      </w:pPr>
-    </w:p>
-    <w:p>
-      <w:pPr>
-        <w:spacing w:before="65" w:after="65"/>
-      </w:pPr>
-    </w:p>
-    <w:p>
-      <w:pPr>
-        <w:spacing w:before="65" w:after="65"/>
-      </w:pPr>
-    </w:p>
-    <w:p>
-      <w:pPr>
-        <w:spacing w:before="65" w:after="65"/>
-      </w:pPr>
-    </w:p>
-    <w:p>
-      <w:pPr>
-        <w:spacing w:before="65" w:after="65"/>
-      </w:pPr>
-    </w:p>
-    <w:p>
-      <w:pPr>
-        <w:spacing w:before="65" w:after="65"/>
-      </w:pPr>
-    </w:p>
-    <w:p>
-      <w:pPr>
-        <w:spacing w:before="65" w:after="65"/>
-      </w:pPr>
-    </w:p>
-    <w:p>
-      <w:pPr>
-        <w:spacing w:before="65" w:after="65"/>
-      </w:pPr>
-    </w:p>
-    <w:p>
-      <w:pPr>
-        <w:spacing w:before="65" w:after="65"/>
-      </w:pPr>
-    </w:p>
-    <w:p>
-      <w:pPr>
-        <w:spacing w:before="65" w:after="65"/>
-      </w:pPr>
-    </w:p>
-    <w:p>
-      <w:pPr>
-        <w:spacing w:before="65" w:after="65"/>
-      </w:pPr>
-    </w:p>
-    <w:p>
-      <w:pPr>
-        <w:spacing w:before="65" w:after="65"/>
-      </w:pPr>
-    </w:p>
-    <w:p>
-      <w:pPr>
-        <w:spacing w:before="65" w:after="65"/>
-      </w:pPr>
-    </w:p>
-    <w:p>
-      <w:pPr>
-        <w:spacing w:before="65" w:after="65"/>
-      </w:pPr>
-    </w:p>
-    <w:p>
-      <w:pPr>
-        <w:spacing w:before="65" w:after="65"/>
-      </w:pPr>
-    </w:p>
-    <w:p>
-      <w:pPr>
-        <w:spacing w:before="65" w:after="65"/>
-      </w:pPr>
-    </w:p>
-    <w:p>
-      <w:pPr>
-        <w:spacing w:before="65" w:after="65"/>
-      </w:pPr>
-    </w:p>
-    <w:p>
-      <w:pPr>
-        <w:spacing w:before="65" w:after="65"/>
-      </w:pPr>
-    </w:p>
-    <w:p>
-      <w:pPr>
-        <w:spacing w:before="65" w:after="65"/>
-      </w:pPr>
-    </w:p>
-    <w:p>
-      <w:pPr>
-        <w:spacing w:before="65" w:after="65"/>
-      </w:pPr>
-    </w:p>
-    <w:p>
-      <w:pPr>
-        <w:spacing w:before="65" w:after="65"/>
-      </w:pPr>
-    </w:p>
-    <w:p>
-      <w:pPr>
-        <w:spacing w:before="65" w:after="65"/>
-      </w:pPr>
-    </w:p>
-    <w:p>
-      <w:pPr>
-        <w:spacing w:before="65" w:after="65"/>
-      </w:pPr>
-    </w:p>
-    <w:p>
-      <w:pPr>
-        <w:spacing w:before="65" w:after="65"/>
-      </w:pPr>
-    </w:p>
-    <w:p>
-      <w:pPr>
-        <w:spacing w:before="65" w:after="65"/>
-      </w:pPr>
-    </w:p>
-    <w:p>
-      <w:pPr>
-        <w:spacing w:before="65" w:after="65"/>
-      </w:pPr>
-    </w:p>
-    <w:p>
-      <w:pPr>
-        <w:spacing w:before="65" w:after="65"/>
-      </w:pPr>
-    </w:p>
-    <w:p>
-      <w:pPr>
-        <w:spacing w:before="65" w:after="65"/>
-      </w:pPr>
-    </w:p>
-    <w:p>
-      <w:pPr>
-        <w:spacing w:before="65" w:after="65"/>
-      </w:pPr>
-      <w:proofErr w:type="gramStart"/>
-      <w:r>
-        <w:rPr>
-          <w:rFonts w:hint="eastAsia"/>
-        </w:rPr>
-        <w:lastRenderedPageBreak/>
+        <w:spacing w:beforeLines="35" w:before="114" w:afterLines="35" w:after="114" w:line="320" w:lineRule="exact"/>
+        <w:rPr>
+          <w:sz w:val="23"/>
+          <w:szCs w:val="23"/>
+        </w:rPr>
+      </w:pPr>
+    </w:p>
+    <w:p>
+      <w:pPr>
+        <w:spacing w:beforeLines="35" w:before="114" w:afterLines="35" w:after="114" w:line="320" w:lineRule="exact"/>
+        <w:rPr>
+          <w:sz w:val="23"/>
+          <w:szCs w:val="23"/>
+        </w:rPr>
+      </w:pPr>
+    </w:p>
+    <w:p>
+      <w:pPr>
+        <w:spacing w:beforeLines="35" w:before="114" w:afterLines="35" w:after="114" w:line="320" w:lineRule="exact"/>
+        <w:rPr>
+          <w:sz w:val="23"/>
+          <w:szCs w:val="23"/>
+        </w:rPr>
+      </w:pPr>
+    </w:p>
+    <w:p>
+      <w:pPr>
+        <w:spacing w:beforeLines="35" w:before="114" w:afterLines="35" w:after="114" w:line="320" w:lineRule="exact"/>
+        <w:rPr>
+          <w:sz w:val="23"/>
+          <w:szCs w:val="23"/>
+        </w:rPr>
+      </w:pPr>
+    </w:p>
+    <w:p>
+      <w:pPr>
+        <w:spacing w:beforeLines="35" w:before="114" w:afterLines="35" w:after="114" w:line="320" w:lineRule="exact"/>
+        <w:rPr>
+          <w:sz w:val="23"/>
+          <w:szCs w:val="23"/>
+        </w:rPr>
+      </w:pPr>
+    </w:p>
+    <w:p>
+      <w:pPr>
+        <w:spacing w:beforeLines="35" w:before="114" w:afterLines="35" w:after="114" w:line="320" w:lineRule="exact"/>
+        <w:rPr>
+          <w:sz w:val="23"/>
+          <w:szCs w:val="23"/>
+        </w:rPr>
+      </w:pPr>
+    </w:p>
+    <w:p>
+      <w:pPr>
+        <w:spacing w:beforeLines="35" w:before="114" w:afterLines="35" w:after="114" w:line="320" w:lineRule="exact"/>
+        <w:rPr>
+          <w:sz w:val="23"/>
+          <w:szCs w:val="23"/>
+        </w:rPr>
+      </w:pPr>
+    </w:p>
+    <w:p>
+      <w:pPr>
+        <w:spacing w:beforeLines="35" w:before="114" w:afterLines="35" w:after="114" w:line="320" w:lineRule="exact"/>
+        <w:rPr>
+          <w:sz w:val="23"/>
+          <w:szCs w:val="23"/>
+        </w:rPr>
+      </w:pPr>
+    </w:p>
+    <w:p>
+      <w:pPr>
+        <w:spacing w:beforeLines="35" w:before="114" w:afterLines="35" w:after="114" w:line="320" w:lineRule="exact"/>
+        <w:rPr>
+          <w:sz w:val="23"/>
+          <w:szCs w:val="23"/>
+        </w:rPr>
+      </w:pPr>
+    </w:p>
+    <w:p>
+      <w:pPr>
+        <w:spacing w:beforeLines="35" w:before="114" w:afterLines="35" w:after="114" w:line="320" w:lineRule="exact"/>
+        <w:rPr>
+          <w:sz w:val="23"/>
+          <w:szCs w:val="23"/>
+        </w:rPr>
+      </w:pPr>
+    </w:p>
+    <w:p>
+      <w:pPr>
+        <w:spacing w:beforeLines="35" w:before="114" w:afterLines="35" w:after="114" w:line="320" w:lineRule="exact"/>
+        <w:rPr>
+          <w:sz w:val="23"/>
+          <w:szCs w:val="23"/>
+        </w:rPr>
+      </w:pPr>
+    </w:p>
+    <w:p>
+      <w:pPr>
+        <w:spacing w:beforeLines="35" w:before="114" w:afterLines="35" w:after="114" w:line="320" w:lineRule="exact"/>
+        <w:rPr>
+          <w:sz w:val="23"/>
+          <w:szCs w:val="23"/>
+        </w:rPr>
+      </w:pPr>
+    </w:p>
+    <w:p>
+      <w:pPr>
+        <w:spacing w:beforeLines="35" w:before="114" w:afterLines="35" w:after="114" w:line="320" w:lineRule="exact"/>
+        <w:rPr>
+          <w:sz w:val="23"/>
+          <w:szCs w:val="23"/>
+        </w:rPr>
+      </w:pPr>
+    </w:p>
+    <w:p>
+      <w:pPr>
+        <w:spacing w:beforeLines="35" w:before="114" w:afterLines="35" w:after="114" w:line="320" w:lineRule="exact"/>
+        <w:rPr>
+          <w:sz w:val="23"/>
+          <w:szCs w:val="23"/>
+        </w:rPr>
+      </w:pPr>
+    </w:p>
+    <w:p>
+      <w:pPr>
+        <w:spacing w:beforeLines="35" w:before="114" w:afterLines="35" w:after="114" w:line="320" w:lineRule="exact"/>
+        <w:rPr>
+          <w:sz w:val="23"/>
+          <w:szCs w:val="23"/>
+        </w:rPr>
+      </w:pPr>
+    </w:p>
+    <w:p>
+      <w:pPr>
+        <w:spacing w:beforeLines="35" w:before="114" w:afterLines="35" w:after="114" w:line="320" w:lineRule="exact"/>
+        <w:rPr>
+          <w:sz w:val="23"/>
+          <w:szCs w:val="23"/>
+        </w:rPr>
+      </w:pPr>
+    </w:p>
+    <w:p>
+      <w:pPr>
+        <w:spacing w:beforeLines="35" w:before="114" w:afterLines="35" w:after="114" w:line="320" w:lineRule="exact"/>
+        <w:rPr>
+          <w:sz w:val="23"/>
+          <w:szCs w:val="23"/>
+        </w:rPr>
+      </w:pPr>
+    </w:p>
+    <w:p>
+      <w:pPr>
+        <w:spacing w:beforeLines="35" w:before="114" w:afterLines="35" w:after="114" w:line="320" w:lineRule="exact"/>
+        <w:rPr>
+          <w:sz w:val="23"/>
+          <w:szCs w:val="23"/>
+        </w:rPr>
+      </w:pPr>
+    </w:p>
+    <w:p>
+      <w:pPr>
+        <w:spacing w:beforeLines="35" w:before="114" w:afterLines="35" w:after="114" w:line="320" w:lineRule="exact"/>
+        <w:rPr>
+          <w:sz w:val="23"/>
+          <w:szCs w:val="23"/>
+        </w:rPr>
+      </w:pPr>
+    </w:p>
+    <w:p>
+      <w:pPr>
+        <w:spacing w:beforeLines="35" w:before="114" w:afterLines="35" w:after="114" w:line="320" w:lineRule="exact"/>
+        <w:rPr>
+          <w:sz w:val="23"/>
+          <w:szCs w:val="23"/>
+        </w:rPr>
+      </w:pPr>
+    </w:p>
+    <w:p>
+      <w:pPr>
+        <w:spacing w:beforeLines="35" w:before="114" w:afterLines="35" w:after="114" w:line="320" w:lineRule="exact"/>
+        <w:rPr>
+          <w:sz w:val="23"/>
+          <w:szCs w:val="23"/>
+        </w:rPr>
+      </w:pPr>
+    </w:p>
+    <w:p>
+      <w:pPr>
+        <w:spacing w:beforeLines="35" w:before="114" w:afterLines="35" w:after="114" w:line="320" w:lineRule="exact"/>
+        <w:rPr>
+          <w:sz w:val="23"/>
+          <w:szCs w:val="23"/>
+        </w:rPr>
+      </w:pPr>
+    </w:p>
+    <w:p>
+      <w:pPr>
+        <w:spacing w:beforeLines="35" w:before="114" w:afterLines="35" w:after="114" w:line="320" w:lineRule="exact"/>
+        <w:rPr>
+          <w:sz w:val="23"/>
+          <w:szCs w:val="23"/>
+        </w:rPr>
+      </w:pPr>
+    </w:p>
+    <w:p>
+      <w:pPr>
+        <w:spacing w:beforeLines="35" w:before="114" w:afterLines="35" w:after="114" w:line="320" w:lineRule="exact"/>
+        <w:rPr>
+          <w:sz w:val="23"/>
+          <w:szCs w:val="23"/>
+        </w:rPr>
+      </w:pPr>
+    </w:p>
+    <w:p>
+      <w:pPr>
+        <w:spacing w:beforeLines="35" w:before="114" w:afterLines="35" w:after="114" w:line="320" w:lineRule="exact"/>
+        <w:rPr>
+          <w:sz w:val="23"/>
+          <w:szCs w:val="23"/>
+        </w:rPr>
+      </w:pPr>
+    </w:p>
+    <w:p>
+      <w:pPr>
+        <w:spacing w:beforeLines="35" w:before="114" w:afterLines="35" w:after="114" w:line="320" w:lineRule="exact"/>
+        <w:rPr>
+          <w:sz w:val="23"/>
+          <w:szCs w:val="23"/>
+        </w:rPr>
+      </w:pPr>
+    </w:p>
+    <w:p>
+      <w:pPr>
+        <w:spacing w:beforeLines="35" w:before="114" w:afterLines="35" w:after="114" w:line="320" w:lineRule="exact"/>
+        <w:rPr>
+          <w:sz w:val="23"/>
+          <w:szCs w:val="23"/>
+        </w:rPr>
+      </w:pPr>
+    </w:p>
+    <w:p>
+      <w:pPr>
+        <w:spacing w:beforeLines="35" w:before="114" w:afterLines="35" w:after="114" w:line="320" w:lineRule="exact"/>
+        <w:rPr>
+          <w:sz w:val="23"/>
+          <w:szCs w:val="23"/>
+        </w:rPr>
+      </w:pPr>
+    </w:p>
+    <w:p>
+      <w:pPr>
+        <w:spacing w:beforeLines="35" w:before="114" w:afterLines="35" w:after="114" w:line="320" w:lineRule="exact"/>
+        <w:rPr>
+          <w:sz w:val="23"/>
+          <w:szCs w:val="23"/>
+        </w:rPr>
+      </w:pPr>
+    </w:p>
+    <w:p>
+      <w:pPr>
+        <w:spacing w:beforeLines="35" w:before="114" w:afterLines="35" w:after="114" w:line="320" w:lineRule="exact"/>
+        <w:rPr>
+          <w:sz w:val="23"/>
+          <w:szCs w:val="23"/>
+        </w:rPr>
+      </w:pPr>
+    </w:p>
+    <w:p>
+      <w:pPr>
+        <w:spacing w:beforeLines="35" w:before="114" w:afterLines="35" w:after="114" w:line="320" w:lineRule="exact"/>
+        <w:rPr>
+          <w:sz w:val="23"/>
+          <w:szCs w:val="23"/>
+        </w:rPr>
+      </w:pPr>
+      <w:r>
+        <w:rPr>
+          <w:rFonts w:hint="eastAsia"/>
+          <w:sz w:val="23"/>
+          <w:szCs w:val="23"/>
+        </w:rPr>
         <w:t>评论区</w:t>
       </w:r>
-      <w:proofErr w:type="gramEnd"/>
-      <w:r>
-        <w:rPr>
-          <w:rFonts w:hint="eastAsia"/>
+      <w:r>
+        <w:rPr>
+          <w:rFonts w:hint="eastAsia"/>
+          <w:sz w:val="23"/>
+          <w:szCs w:val="23"/>
         </w:rPr>
         <w:t>:</w:t>
       </w:r>
     </w:p>
     <w:p>
       <w:pPr>
-        <w:spacing w:before="65" w:after="65"/>
-      </w:pPr>
-    </w:p>
-    <w:p>
-      <w:pPr>
-        <w:spacing w:before="65" w:after="65"/>
-        <w:ind w:firstLine="420"/>
-        <w:rPr>
-          <w:rFonts w:hint="eastAsia"/>
-        </w:rPr>
-      </w:pPr>
-      <w:r>
+        <w:spacing w:beforeLines="35" w:before="114" w:afterLines="35" w:after="114" w:line="320" w:lineRule="exact"/>
+        <w:rPr>
+          <w:sz w:val="23"/>
+          <w:szCs w:val="23"/>
+        </w:rPr>
+      </w:pPr>
+    </w:p>
+    <w:p>
+      <w:pPr>
+        <w:spacing w:beforeLines="35" w:before="114" w:afterLines="35" w:after="114" w:line="320" w:lineRule="exact"/>
+        <w:ind w:firstLine="420"/>
+        <w:rPr>
+          <w:sz w:val="23"/>
+          <w:szCs w:val="23"/>
+        </w:rPr>
+      </w:pPr>
+      <w:r>
+        <w:rPr>
+          <w:sz w:val="23"/>
+          <w:szCs w:val="23"/>
+        </w:rPr>
         <w:t xml:space="preserve">A: </w:t>
       </w:r>
       <w:r>
         <w:rPr>
           <w:rFonts w:hint="eastAsia"/>
+          <w:sz w:val="23"/>
+          <w:szCs w:val="23"/>
         </w:rPr>
         <w:t>去志愿者团队里找高学历的人。比如那种周末在博物馆志愿讲解的，在医院做临终关怀的，在老区支教的。</w:t>
       </w:r>
       <w:r>
         <w:rPr>
           <w:rFonts w:hint="eastAsia"/>
+          <w:sz w:val="23"/>
+          <w:szCs w:val="23"/>
         </w:rPr>
         <w:t xml:space="preserve">  </w:t>
       </w:r>
     </w:p>
     <w:p>
       <w:pPr>
-        <w:spacing w:before="65" w:after="65"/>
-        <w:ind w:firstLine="420"/>
-        <w:rPr>
-          <w:rFonts w:hint="eastAsia"/>
-        </w:rPr>
-      </w:pPr>
-      <w:r>
-        <w:rPr>
-          <w:rFonts w:hint="eastAsia"/>
+        <w:spacing w:beforeLines="35" w:before="114" w:afterLines="35" w:after="114" w:line="320" w:lineRule="exact"/>
+        <w:ind w:firstLine="420"/>
+        <w:rPr>
+          <w:sz w:val="23"/>
+          <w:szCs w:val="23"/>
+        </w:rPr>
+      </w:pPr>
+      <w:r>
+        <w:rPr>
+          <w:rFonts w:hint="eastAsia"/>
+          <w:sz w:val="23"/>
+          <w:szCs w:val="23"/>
         </w:rPr>
         <w:t>谈不上什么执念。你只是把“失败”定义得太宽，而把一些无关因素看成了与失败高度相关的原因。其实这两者的关联只是巧合。</w:t>
       </w:r>
       <w:r>
         <w:rPr>
           <w:rFonts w:hint="eastAsia"/>
+          <w:sz w:val="23"/>
+          <w:szCs w:val="23"/>
         </w:rPr>
         <w:t xml:space="preserve">  </w:t>
       </w:r>
     </w:p>
     <w:p>
       <w:pPr>
-        <w:spacing w:before="65" w:after="65"/>
-        <w:ind w:firstLine="420"/>
-      </w:pPr>
-      <w:r>
-        <w:rPr>
-          <w:rFonts w:hint="eastAsia"/>
+        <w:spacing w:beforeLines="35" w:before="114" w:afterLines="35" w:after="114" w:line="320" w:lineRule="exact"/>
+        <w:ind w:firstLine="420"/>
+        <w:rPr>
+          <w:sz w:val="23"/>
+          <w:szCs w:val="23"/>
+        </w:rPr>
+      </w:pPr>
+      <w:r>
+        <w:rPr>
+          <w:rFonts w:hint="eastAsia"/>
+          <w:sz w:val="23"/>
+          <w:szCs w:val="23"/>
         </w:rPr>
         <w:t>感情失败没有别的原因，只有一种解释就是两个人至少有一方还不够成熟。——不是散了就是失败，好合好散也是一种成功。</w:t>
       </w:r>
     </w:p>
     <w:p>
       <w:pPr>
-        <w:spacing w:before="65" w:after="65"/>
+        <w:spacing w:beforeLines="35" w:before="114" w:afterLines="35" w:after="114" w:line="320" w:lineRule="exact"/>
         <w:jc w:val="right"/>
         <w:rPr>
-          <w:rFonts w:hint="eastAsia"/>
-        </w:rPr>
-      </w:pPr>
-      <w:r>
-        <w:rPr>
-          <w:rFonts w:hint="eastAsia"/>
+          <w:sz w:val="23"/>
+          <w:szCs w:val="23"/>
+        </w:rPr>
+      </w:pPr>
+      <w:r>
+        <w:rPr>
+          <w:rFonts w:hint="eastAsia"/>
+          <w:sz w:val="23"/>
+          <w:szCs w:val="23"/>
         </w:rPr>
         <w:t>-</w:t>
       </w:r>
       <w:r>
+        <w:rPr>
+          <w:sz w:val="23"/>
+          <w:szCs w:val="23"/>
+        </w:rPr>
         <w:t>--</w:t>
       </w:r>
     </w:p>
     <w:p>
       <w:pPr>
-        <w:spacing w:before="65" w:after="65"/>
-        <w:ind w:firstLine="420"/>
-        <w:rPr>
-          <w:rFonts w:hint="eastAsia"/>
-        </w:rPr>
-      </w:pPr>
-      <w:r>
-        <w:rPr>
-          <w:rFonts w:hint="eastAsia"/>
+        <w:spacing w:beforeLines="35" w:before="114" w:afterLines="35" w:after="114" w:line="320" w:lineRule="exact"/>
+        <w:ind w:firstLine="420"/>
+        <w:rPr>
+          <w:sz w:val="23"/>
+          <w:szCs w:val="23"/>
+        </w:rPr>
+      </w:pPr>
+      <w:r>
+        <w:rPr>
+          <w:rFonts w:hint="eastAsia"/>
+          <w:sz w:val="23"/>
+          <w:szCs w:val="23"/>
         </w:rPr>
         <w:t xml:space="preserve">A: </w:t>
       </w:r>
       <w:r>
         <w:rPr>
           <w:rFonts w:hint="eastAsia"/>
+          <w:sz w:val="23"/>
+          <w:szCs w:val="23"/>
         </w:rPr>
         <w:t>多经历一些场面，把自己的心胸和眼光撑大一些。</w:t>
       </w:r>
       <w:r>
         <w:rPr>
           <w:rFonts w:hint="eastAsia"/>
+          <w:sz w:val="23"/>
+          <w:szCs w:val="23"/>
         </w:rPr>
         <w:t xml:space="preserve">  </w:t>
       </w:r>
     </w:p>
     <w:p>
       <w:pPr>
-        <w:spacing w:before="65" w:after="65"/>
-        <w:ind w:firstLine="420"/>
-        <w:rPr>
-          <w:rFonts w:hint="eastAsia"/>
-        </w:rPr>
-      </w:pPr>
-      <w:r>
-        <w:rPr>
-          <w:rFonts w:hint="eastAsia"/>
+        <w:spacing w:beforeLines="35" w:before="114" w:afterLines="35" w:after="114" w:line="320" w:lineRule="exact"/>
+        <w:ind w:firstLine="420"/>
+        <w:rPr>
+          <w:sz w:val="23"/>
+          <w:szCs w:val="23"/>
+        </w:rPr>
+      </w:pPr>
+      <w:r>
+        <w:rPr>
+          <w:rFonts w:hint="eastAsia"/>
+          <w:sz w:val="23"/>
+          <w:szCs w:val="23"/>
         </w:rPr>
         <w:t>去看看生老病死，见见人海沉浮的沧桑而乐观的人，多看看大历史。比较容易摆脱一些个人的狭隘情绪。</w:t>
       </w:r>
       <w:r>
         <w:rPr>
           <w:rFonts w:hint="eastAsia"/>
+          <w:sz w:val="23"/>
+          <w:szCs w:val="23"/>
         </w:rPr>
         <w:t xml:space="preserve">  </w:t>
       </w:r>
     </w:p>
     <w:p>
       <w:pPr>
-        <w:spacing w:before="65" w:after="65"/>
-        <w:ind w:firstLine="420"/>
-        <w:rPr>
-          <w:rFonts w:hint="eastAsia"/>
-        </w:rPr>
-      </w:pPr>
-      <w:r>
-        <w:rPr>
-          <w:rFonts w:hint="eastAsia"/>
+        <w:spacing w:beforeLines="35" w:before="114" w:afterLines="35" w:after="114" w:line="320" w:lineRule="exact"/>
+        <w:ind w:firstLine="420"/>
+        <w:rPr>
+          <w:sz w:val="23"/>
+          <w:szCs w:val="23"/>
+        </w:rPr>
+      </w:pPr>
+      <w:r>
+        <w:rPr>
+          <w:rFonts w:hint="eastAsia"/>
+          <w:sz w:val="23"/>
+          <w:szCs w:val="23"/>
         </w:rPr>
         <w:t>专注在自己的一点小小利害得失上，容易为了一块钱哭泣整夜。这是对不起自己生命的事。</w:t>
       </w:r>
     </w:p>
     <w:p>
       <w:pPr>
-        <w:spacing w:before="65" w:after="65"/>
+        <w:spacing w:beforeLines="35" w:before="114" w:afterLines="35" w:after="114" w:line="320" w:lineRule="exact"/>
         <w:ind w:firstLine="420"/>
         <w:jc w:val="right"/>
-      </w:pPr>
-      <w:r>
-        <w:rPr>
-          <w:rFonts w:hint="eastAsia"/>
+        <w:rPr>
+          <w:sz w:val="23"/>
+          <w:szCs w:val="23"/>
+        </w:rPr>
+      </w:pPr>
+      <w:r>
+        <w:rPr>
+          <w:rFonts w:hint="eastAsia"/>
+          <w:sz w:val="23"/>
+          <w:szCs w:val="23"/>
         </w:rPr>
         <w:t>-</w:t>
       </w:r>
       <w:r>
+        <w:rPr>
+          <w:sz w:val="23"/>
+          <w:szCs w:val="23"/>
+        </w:rPr>
         <w:t>--</w:t>
       </w:r>
     </w:p>
     <w:p>
       <w:pPr>
-        <w:spacing w:before="65" w:after="65"/>
-        <w:ind w:firstLine="420"/>
-        <w:rPr>
-          <w:rFonts w:hint="eastAsia"/>
-        </w:rPr>
-      </w:pPr>
-      <w:r>
-        <w:rPr>
-          <w:rFonts w:hint="eastAsia"/>
+        <w:spacing w:beforeLines="35" w:before="114" w:afterLines="35" w:after="114" w:line="320" w:lineRule="exact"/>
+        <w:ind w:firstLine="420"/>
+        <w:rPr>
+          <w:sz w:val="23"/>
+          <w:szCs w:val="23"/>
+        </w:rPr>
+      </w:pPr>
+      <w:r>
+        <w:rPr>
+          <w:rFonts w:hint="eastAsia"/>
+          <w:sz w:val="23"/>
+          <w:szCs w:val="23"/>
         </w:rPr>
         <w:t xml:space="preserve">A: </w:t>
       </w:r>
       <w:r>
         <w:rPr>
           <w:rFonts w:hint="eastAsia"/>
+          <w:sz w:val="23"/>
+          <w:szCs w:val="23"/>
         </w:rPr>
         <w:t>多见一些人和事，是最好的教育。</w:t>
       </w:r>
       <w:r>
         <w:rPr>
           <w:rFonts w:hint="eastAsia"/>
+          <w:sz w:val="23"/>
+          <w:szCs w:val="23"/>
         </w:rPr>
         <w:t xml:space="preserve">  </w:t>
       </w:r>
     </w:p>
     <w:p>
       <w:pPr>
-        <w:spacing w:before="65" w:after="65"/>
-        <w:ind w:firstLine="420"/>
-        <w:rPr>
-          <w:rFonts w:hint="eastAsia"/>
-        </w:rPr>
-      </w:pPr>
-      <w:r>
-        <w:rPr>
-          <w:rFonts w:hint="eastAsia"/>
-        </w:rPr>
-        <w:t>单是坐在象牙塔里就着</w:t>
-      </w:r>
-      <w:proofErr w:type="gramStart"/>
-      <w:r>
-        <w:rPr>
-          <w:rFonts w:hint="eastAsia"/>
-        </w:rPr>
-        <w:t>感想谈</w:t>
-      </w:r>
-      <w:proofErr w:type="gramEnd"/>
-      <w:r>
-        <w:rPr>
-          <w:rFonts w:hint="eastAsia"/>
-        </w:rPr>
-        <w:t>感想是不行的。</w:t>
-      </w:r>
-      <w:r>
-        <w:rPr>
-          <w:rFonts w:hint="eastAsia"/>
+        <w:spacing w:beforeLines="35" w:before="114" w:afterLines="35" w:after="114" w:line="320" w:lineRule="exact"/>
+        <w:ind w:firstLine="420"/>
+        <w:rPr>
+          <w:sz w:val="23"/>
+          <w:szCs w:val="23"/>
+        </w:rPr>
+      </w:pPr>
+      <w:r>
+        <w:rPr>
+          <w:rFonts w:hint="eastAsia"/>
+          <w:sz w:val="23"/>
+          <w:szCs w:val="23"/>
+        </w:rPr>
+        <w:t>单是坐在象牙塔里就着感想谈感想是不行的。</w:t>
+      </w:r>
+      <w:r>
+        <w:rPr>
+          <w:rFonts w:hint="eastAsia"/>
+          <w:sz w:val="23"/>
+          <w:szCs w:val="23"/>
         </w:rPr>
         <w:t xml:space="preserve">  </w:t>
       </w:r>
     </w:p>
     <w:p>
       <w:pPr>
-        <w:spacing w:before="65" w:after="65"/>
-        <w:ind w:firstLine="420"/>
-      </w:pPr>
-      <w:r>
-        <w:rPr>
-          <w:rFonts w:hint="eastAsia"/>
-        </w:rPr>
-        <w:t>这个两头</w:t>
-      </w:r>
-      <w:proofErr w:type="gramStart"/>
-      <w:r>
-        <w:rPr>
-          <w:rFonts w:hint="eastAsia"/>
-        </w:rPr>
-        <w:t>一</w:t>
-      </w:r>
-      <w:proofErr w:type="gramEnd"/>
-      <w:r>
-        <w:rPr>
-          <w:rFonts w:hint="eastAsia"/>
-        </w:rPr>
-        <w:t>对比就会深刻的感受到了。</w:t>
-      </w:r>
-    </w:p>
-    <w:p>
-      <w:pPr>
-        <w:spacing w:before="65" w:after="65"/>
+        <w:spacing w:beforeLines="35" w:before="114" w:afterLines="35" w:after="114" w:line="320" w:lineRule="exact"/>
+        <w:ind w:firstLine="420"/>
+        <w:rPr>
+          <w:sz w:val="23"/>
+          <w:szCs w:val="23"/>
+        </w:rPr>
+      </w:pPr>
+      <w:r>
+        <w:rPr>
+          <w:rFonts w:hint="eastAsia"/>
+          <w:sz w:val="23"/>
+          <w:szCs w:val="23"/>
+        </w:rPr>
+        <w:t>这个两头一对比就会深刻的感受到了。</w:t>
+      </w:r>
+    </w:p>
+    <w:p>
+      <w:pPr>
+        <w:spacing w:beforeLines="35" w:before="114" w:afterLines="35" w:after="114" w:line="320" w:lineRule="exact"/>
         <w:ind w:firstLine="420"/>
         <w:jc w:val="right"/>
-      </w:pPr>
-      <w:r>
-        <w:rPr>
-          <w:rFonts w:hint="eastAsia"/>
+        <w:rPr>
+          <w:sz w:val="23"/>
+          <w:szCs w:val="23"/>
+        </w:rPr>
+      </w:pPr>
+      <w:r>
+        <w:rPr>
+          <w:rFonts w:hint="eastAsia"/>
+          <w:sz w:val="23"/>
+          <w:szCs w:val="23"/>
         </w:rPr>
         <w:t>-</w:t>
       </w:r>
       <w:r>
+        <w:rPr>
+          <w:sz w:val="23"/>
+          <w:szCs w:val="23"/>
+        </w:rPr>
         <w:t>--</w:t>
       </w:r>
     </w:p>
     <w:p>
       <w:pPr>
-        <w:spacing w:before="65" w:after="65"/>
-        <w:ind w:firstLine="420"/>
-      </w:pPr>
-      <w:r>
-        <w:rPr>
-          <w:rFonts w:hint="eastAsia"/>
+        <w:spacing w:beforeLines="35" w:before="114" w:afterLines="35" w:after="114" w:line="320" w:lineRule="exact"/>
+        <w:ind w:firstLine="420"/>
+        <w:rPr>
+          <w:sz w:val="23"/>
+          <w:szCs w:val="23"/>
+        </w:rPr>
+      </w:pPr>
+      <w:r>
+        <w:rPr>
+          <w:rFonts w:hint="eastAsia"/>
+          <w:sz w:val="23"/>
+          <w:szCs w:val="23"/>
         </w:rPr>
         <w:t>Q</w:t>
       </w:r>
       <w:r>
+        <w:rPr>
+          <w:sz w:val="23"/>
+          <w:szCs w:val="23"/>
+        </w:rPr>
         <w:t xml:space="preserve">: </w:t>
       </w:r>
       <w:r>
         <w:rPr>
           <w:rFonts w:hint="eastAsia"/>
-        </w:rPr>
-        <w:t>也想</w:t>
-      </w:r>
-      <w:proofErr w:type="gramStart"/>
-      <w:r>
-        <w:rPr>
-          <w:rFonts w:hint="eastAsia"/>
-        </w:rPr>
-        <w:t>问兴趣</w:t>
-      </w:r>
-      <w:proofErr w:type="gramEnd"/>
-      <w:r>
-        <w:rPr>
-          <w:rFonts w:hint="eastAsia"/>
-        </w:rPr>
-        <w:t>小组怎么找到，太难了</w:t>
-      </w:r>
-    </w:p>
-    <w:p>
-      <w:pPr>
-        <w:spacing w:before="65" w:after="65"/>
-        <w:ind w:firstLine="420"/>
-      </w:pPr>
-      <w:r>
-        <w:rPr>
-          <w:rFonts w:hint="eastAsia"/>
+          <w:sz w:val="23"/>
+          <w:szCs w:val="23"/>
+        </w:rPr>
+        <w:t>也想问兴趣小组怎么找到，太难了</w:t>
+      </w:r>
+    </w:p>
+    <w:p>
+      <w:pPr>
+        <w:spacing w:beforeLines="35" w:before="114" w:afterLines="35" w:after="114" w:line="320" w:lineRule="exact"/>
+        <w:ind w:firstLine="420"/>
+        <w:rPr>
+          <w:sz w:val="23"/>
+          <w:szCs w:val="23"/>
+        </w:rPr>
+      </w:pPr>
+      <w:r>
+        <w:rPr>
+          <w:rFonts w:hint="eastAsia"/>
+          <w:sz w:val="23"/>
+          <w:szCs w:val="23"/>
         </w:rPr>
         <w:t>B</w:t>
       </w:r>
       <w:r>
+        <w:rPr>
+          <w:sz w:val="23"/>
+          <w:szCs w:val="23"/>
+        </w:rPr>
         <w:t xml:space="preserve">: </w:t>
       </w:r>
       <w:r>
         <w:rPr>
           <w:rFonts w:hint="eastAsia"/>
+          <w:sz w:val="23"/>
+          <w:szCs w:val="23"/>
         </w:rPr>
         <w:t>不一定是兴趣小组形式，我想，一个群体，圈子也是可以的。</w:t>
       </w:r>
     </w:p>
     <w:p>
       <w:pPr>
-        <w:spacing w:before="65" w:after="65"/>
-        <w:ind w:firstLine="420"/>
-      </w:pPr>
-      <w:r>
-        <w:rPr>
-          <w:rFonts w:hint="eastAsia"/>
-        </w:rPr>
-        <w:t>四十岁后，</w:t>
-      </w:r>
-      <w:proofErr w:type="gramStart"/>
-      <w:r>
-        <w:rPr>
-          <w:rFonts w:hint="eastAsia"/>
-        </w:rPr>
-        <w:t>不</w:t>
-      </w:r>
-      <w:proofErr w:type="gramEnd"/>
-      <w:r>
-        <w:rPr>
-          <w:rFonts w:hint="eastAsia"/>
-        </w:rPr>
-        <w:t>滞于物，草木竹石均可为剑。自此精修，渐进于</w:t>
-      </w:r>
-      <w:proofErr w:type="gramStart"/>
-      <w:r>
-        <w:rPr>
-          <w:rFonts w:hint="eastAsia"/>
-        </w:rPr>
-        <w:t>无剑胜有</w:t>
-      </w:r>
-      <w:proofErr w:type="gramEnd"/>
-      <w:r>
-        <w:rPr>
-          <w:rFonts w:hint="eastAsia"/>
-        </w:rPr>
-        <w:t>剑之境。（水利万物而不争）</w:t>
-      </w:r>
-    </w:p>
-    <w:p>
-      <w:pPr>
-        <w:spacing w:before="65" w:after="65"/>
+        <w:spacing w:beforeLines="35" w:before="114" w:afterLines="35" w:after="114" w:line="320" w:lineRule="exact"/>
+        <w:ind w:firstLine="420"/>
+        <w:rPr>
+          <w:sz w:val="23"/>
+          <w:szCs w:val="23"/>
+        </w:rPr>
+      </w:pPr>
+      <w:r>
+        <w:rPr>
+          <w:rFonts w:hint="eastAsia"/>
+          <w:sz w:val="23"/>
+          <w:szCs w:val="23"/>
+        </w:rPr>
+        <w:t>四十岁后，不滞于物，草木竹石均可为剑。自此精修，渐进于无剑胜有剑之境。（水利万物而不争）</w:t>
+      </w:r>
+    </w:p>
+    <w:p>
+      <w:pPr>
+        <w:spacing w:beforeLines="35" w:before="114" w:afterLines="35" w:after="114" w:line="320" w:lineRule="exact"/>
         <w:ind w:firstLine="420"/>
         <w:jc w:val="right"/>
-      </w:pPr>
-      <w:r>
-        <w:rPr>
-          <w:rFonts w:hint="eastAsia"/>
+        <w:rPr>
+          <w:sz w:val="23"/>
+          <w:szCs w:val="23"/>
+        </w:rPr>
+      </w:pPr>
+      <w:r>
+        <w:rPr>
+          <w:rFonts w:hint="eastAsia"/>
+          <w:sz w:val="23"/>
+          <w:szCs w:val="23"/>
         </w:rPr>
         <w:t>---</w:t>
       </w:r>
     </w:p>
     <w:p>
       <w:pPr>
-        <w:spacing w:before="65" w:after="65"/>
-        <w:ind w:firstLine="420"/>
-      </w:pPr>
-      <w:r>
-        <w:rPr>
-          <w:rFonts w:hint="eastAsia"/>
+        <w:spacing w:beforeLines="35" w:before="114" w:afterLines="35" w:after="114" w:line="320" w:lineRule="exact"/>
+        <w:ind w:firstLine="420"/>
+        <w:rPr>
+          <w:sz w:val="23"/>
+          <w:szCs w:val="23"/>
+        </w:rPr>
+      </w:pPr>
+      <w:r>
+        <w:rPr>
+          <w:rFonts w:hint="eastAsia"/>
+          <w:sz w:val="23"/>
+          <w:szCs w:val="23"/>
+        </w:rPr>
+        <w:t>Q</w:t>
+      </w:r>
+      <w:r>
+        <w:rPr>
+          <w:sz w:val="23"/>
+          <w:szCs w:val="23"/>
+        </w:rPr>
+        <w:t xml:space="preserve">: </w:t>
+      </w:r>
+      <w:r>
+        <w:rPr>
+          <w:rFonts w:hint="eastAsia"/>
+          <w:sz w:val="23"/>
+          <w:szCs w:val="23"/>
+        </w:rPr>
+        <w:t>当志愿者，是个好兴趣，我也加入了志愿者协会，之前给我打电话，让我去认证一下，我一直在上班，没有时间。周末时间，想着学习、考证，现在又想着兼职挣钱。所以暂时是做不了志愿者了。</w:t>
+      </w:r>
+    </w:p>
+    <w:p>
+      <w:pPr>
+        <w:spacing w:beforeLines="35" w:before="114" w:afterLines="35" w:after="114" w:line="320" w:lineRule="exact"/>
+        <w:ind w:firstLine="420"/>
+        <w:rPr>
+          <w:sz w:val="23"/>
+          <w:szCs w:val="23"/>
+        </w:rPr>
+      </w:pPr>
+      <w:r>
+        <w:rPr>
+          <w:rFonts w:hint="eastAsia"/>
+          <w:sz w:val="23"/>
+          <w:szCs w:val="23"/>
+        </w:rPr>
+        <w:t>A</w:t>
+      </w:r>
+      <w:r>
+        <w:rPr>
+          <w:sz w:val="23"/>
+          <w:szCs w:val="23"/>
+        </w:rPr>
+        <w:t xml:space="preserve">: </w:t>
+      </w:r>
+      <w:r>
+        <w:rPr>
+          <w:rFonts w:hint="eastAsia"/>
+          <w:sz w:val="23"/>
+          <w:szCs w:val="23"/>
+        </w:rPr>
+        <w:t>志愿者服务给你带来的可能比考证重要</w:t>
+      </w:r>
+    </w:p>
+    <w:p>
+      <w:pPr>
+        <w:spacing w:beforeLines="35" w:before="114" w:afterLines="35" w:after="114" w:line="320" w:lineRule="exact"/>
+        <w:ind w:firstLine="420"/>
+        <w:jc w:val="right"/>
+        <w:rPr>
+          <w:rFonts w:hint="eastAsia"/>
+          <w:sz w:val="23"/>
+          <w:szCs w:val="23"/>
+        </w:rPr>
+      </w:pPr>
+      <w:r>
+        <w:rPr>
+          <w:rFonts w:hint="eastAsia"/>
+          <w:sz w:val="23"/>
+          <w:szCs w:val="23"/>
+        </w:rPr>
+        <w:t>-</w:t>
+      </w:r>
+      <w:r>
+        <w:rPr>
+          <w:sz w:val="23"/>
+          <w:szCs w:val="23"/>
+        </w:rPr>
+        <w:t>--</w:t>
+      </w:r>
+    </w:p>
+    <w:p>
+      <w:pPr>
+        <w:spacing w:beforeLines="35" w:before="114" w:afterLines="35" w:after="114" w:line="320" w:lineRule="exact"/>
+        <w:ind w:firstLine="420"/>
+        <w:rPr>
+          <w:rFonts w:hint="eastAsia"/>
+          <w:sz w:val="23"/>
+          <w:szCs w:val="23"/>
+        </w:rPr>
+      </w:pPr>
+      <w:r>
+        <w:rPr>
+          <w:rFonts w:hint="eastAsia"/>
+          <w:sz w:val="23"/>
+          <w:szCs w:val="23"/>
         </w:rPr>
         <w:t>更新于</w:t>
       </w:r>
       <w:r>
-        <w:t>2023/4/3</w:t>
+        <w:rPr>
+          <w:sz w:val="23"/>
+          <w:szCs w:val="23"/>
+        </w:rPr>
+        <w:t>2023/10/6</w:t>
       </w:r>
     </w:p>
     <w:sectPr>
       <w:pgSz w:w="11906" w:h="16838"/>
-      <w:pgMar w:top="284" w:right="1191" w:bottom="284" w:left="1191" w:header="851" w:footer="992" w:gutter="0"/>
+      <w:pgMar w:top="284" w:right="992" w:bottom="284" w:left="992" w:header="851" w:footer="992" w:gutter="0"/>
       <w:cols w:space="425"/>
       <w:docGrid w:type="lines" w:linePitch="326"/>
     </w:sectPr>
